--- a/Python/Python Core/GIL & Threading.docx
+++ b/Python/Python Core/GIL & Threading.docx
@@ -28,285 +28,8 @@
           <w:szCs w:val="24"/>
           <w:shd w:val="clear" w:color="auto" w:fill="FFFFFF"/>
         </w:rPr>
-        <w:t>U</w:t>
-      </w:r>
-      <w:r>
-        <w:rPr>
-          <w:rStyle w:val="Emphasis"/>
-          <w:rFonts w:ascii="Times New Roman" w:hAnsi="Times New Roman" w:cs="Times New Roman"/>
-          <w:i w:val="0"/>
-          <w:iCs w:val="0"/>
-          <w:color w:val="292929"/>
-          <w:spacing w:val="-1"/>
-          <w:sz w:val="24"/>
-          <w:szCs w:val="24"/>
-          <w:shd w:val="clear" w:color="auto" w:fill="FFFFFF"/>
-        </w:rPr>
-        <w:t>se </w:t>
-      </w:r>
-      <w:r>
-        <w:rPr>
-          <w:rFonts w:ascii="Times New Roman" w:hAnsi="Times New Roman" w:cs="Times New Roman"/>
-          <w:i/>
-          <w:iCs/>
-          <w:color w:val="292929"/>
-          <w:spacing w:val="-1"/>
-          <w:sz w:val="24"/>
-          <w:szCs w:val="24"/>
-          <w:shd w:val="clear" w:color="auto" w:fill="FFFFFF"/>
-        </w:rPr>
-        <w:t>threading</w:t>
-      </w:r>
-      <w:r>
-        <w:rPr>
-          <w:rStyle w:val="Emphasis"/>
-          <w:rFonts w:ascii="Times New Roman" w:hAnsi="Times New Roman" w:cs="Times New Roman"/>
-          <w:i w:val="0"/>
-          <w:iCs w:val="0"/>
-          <w:color w:val="292929"/>
-          <w:spacing w:val="-1"/>
-          <w:sz w:val="24"/>
-          <w:szCs w:val="24"/>
-          <w:shd w:val="clear" w:color="auto" w:fill="FFFFFF"/>
-        </w:rPr>
-        <w:t xml:space="preserve"> if your program is network-bound </w:t>
-      </w:r>
-    </w:p>
-    <w:p>
-      <w:pPr>
-        <w:rPr>
-          <w:rStyle w:val="Emphasis"/>
-          <w:rFonts w:ascii="Times New Roman" w:hAnsi="Times New Roman" w:cs="Times New Roman"/>
-          <w:i w:val="0"/>
-          <w:iCs w:val="0"/>
-          <w:color w:val="292929"/>
-          <w:spacing w:val="-1"/>
-          <w:sz w:val="24"/>
-          <w:szCs w:val="24"/>
-          <w:shd w:val="clear" w:color="auto" w:fill="FFFFFF"/>
-        </w:rPr>
-      </w:pPr>
-      <w:r>
-        <w:rPr>
-          <w:rFonts w:ascii="Times New Roman" w:hAnsi="Times New Roman" w:cs="Times New Roman"/>
-          <w:color w:val="292929"/>
-          <w:spacing w:val="-1"/>
-          <w:sz w:val="24"/>
-          <w:szCs w:val="24"/>
-          <w:shd w:val="clear" w:color="auto" w:fill="FFFFFF"/>
-        </w:rPr>
-        <w:t xml:space="preserve">Use </w:t>
-      </w:r>
-      <w:r>
-        <w:rPr>
-          <w:rFonts w:ascii="Times New Roman" w:hAnsi="Times New Roman" w:cs="Times New Roman"/>
-          <w:i/>
-          <w:iCs/>
-          <w:color w:val="292929"/>
-          <w:spacing w:val="-1"/>
-          <w:sz w:val="24"/>
-          <w:szCs w:val="24"/>
-          <w:shd w:val="clear" w:color="auto" w:fill="FFFFFF"/>
-        </w:rPr>
-        <w:t>multiprocessing</w:t>
-      </w:r>
-      <w:r>
-        <w:rPr>
-          <w:rStyle w:val="Emphasis"/>
-          <w:rFonts w:ascii="Times New Roman" w:hAnsi="Times New Roman" w:cs="Times New Roman"/>
-          <w:i w:val="0"/>
-          <w:iCs w:val="0"/>
-          <w:color w:val="292929"/>
-          <w:spacing w:val="-1"/>
-          <w:sz w:val="24"/>
-          <w:szCs w:val="24"/>
-          <w:shd w:val="clear" w:color="auto" w:fill="FFFFFF"/>
-        </w:rPr>
-        <w:t> if it is CPU-bound.</w:t>
-      </w:r>
-    </w:p>
-    <w:p>
-      <w:pPr>
-        <w:pStyle w:val="pw-post-body-paragraph"/>
-        <w:shd w:val="clear" w:color="auto" w:fill="FFFFFF"/>
-        <w:spacing w:before="206" w:beforeAutospacing="0" w:after="0" w:afterAutospacing="0" w:line="480" w:lineRule="atLeast"/>
-        <w:rPr>
-          <w:color w:val="292929"/>
-          <w:spacing w:val="-1"/>
-        </w:rPr>
-      </w:pPr>
-      <w:r>
-        <w:rPr>
-          <w:rStyle w:val="Strong"/>
-          <w:color w:val="292929"/>
-          <w:spacing w:val="-1"/>
-        </w:rPr>
-        <w:t>Core</w:t>
-      </w:r>
-      <w:r>
-        <w:rPr>
-          <w:color w:val="292929"/>
-          <w:spacing w:val="-1"/>
-        </w:rPr>
-        <w:t>: The CPU’s processor. This term refers to the </w:t>
-      </w:r>
-      <w:r>
-        <w:rPr>
-          <w:rStyle w:val="Strong"/>
-          <w:color w:val="292929"/>
-          <w:spacing w:val="-1"/>
-        </w:rPr>
-        <w:t>hardware</w:t>
-      </w:r>
-      <w:r>
-        <w:rPr>
-          <w:color w:val="292929"/>
-          <w:spacing w:val="-1"/>
-        </w:rPr>
-        <w:t> component of your CPU. A core can work on a single task; multi-core processors can perform multiple tasks at once.</w:t>
-      </w:r>
-    </w:p>
-    <w:p>
-      <w:pPr>
-        <w:pStyle w:val="pw-post-body-paragraph"/>
-        <w:shd w:val="clear" w:color="auto" w:fill="FFFFFF"/>
-        <w:spacing w:before="480" w:beforeAutospacing="0" w:after="0" w:afterAutospacing="0" w:line="480" w:lineRule="atLeast"/>
-        <w:rPr>
-          <w:color w:val="292929"/>
-          <w:spacing w:val="-1"/>
-        </w:rPr>
-      </w:pPr>
-      <w:r>
-        <w:rPr>
-          <w:rStyle w:val="Strong"/>
-          <w:color w:val="292929"/>
-          <w:spacing w:val="-1"/>
-        </w:rPr>
-        <w:t>Thread</w:t>
-      </w:r>
-      <w:r>
-        <w:rPr>
-          <w:color w:val="292929"/>
-          <w:spacing w:val="-1"/>
-        </w:rPr>
-        <w:t>: Refers to the </w:t>
-      </w:r>
-      <w:r>
-        <w:rPr>
-          <w:rStyle w:val="Strong"/>
-          <w:color w:val="292929"/>
-          <w:spacing w:val="-1"/>
-        </w:rPr>
-        <w:t>virtual component</w:t>
-      </w:r>
-      <w:r>
-        <w:rPr>
-          <w:color w:val="292929"/>
-          <w:spacing w:val="-1"/>
-        </w:rPr>
-        <w:t> that manages the tasks. Each CPU core can have up to two threads if your CPU has multi/hyper-threading enabled.</w:t>
-      </w:r>
-    </w:p>
-    <w:p>
-      <w:pPr>
-        <w:pStyle w:val="pw-post-body-paragraph"/>
-        <w:shd w:val="clear" w:color="auto" w:fill="FFFFFF"/>
-        <w:spacing w:before="480" w:beforeAutospacing="0" w:after="0" w:afterAutospacing="0" w:line="480" w:lineRule="atLeast"/>
-        <w:rPr>
-          <w:color w:val="292929"/>
-          <w:spacing w:val="-1"/>
-        </w:rPr>
-      </w:pPr>
-      <w:r>
-        <w:rPr>
-          <w:rStyle w:val="Strong"/>
-          <w:color w:val="292929"/>
-          <w:spacing w:val="-1"/>
-        </w:rPr>
-        <w:t>Process</w:t>
-      </w:r>
-      <w:r>
-        <w:rPr>
-          <w:color w:val="292929"/>
-          <w:spacing w:val="-1"/>
-        </w:rPr>
-        <w:t>: An instance of a computer program that is being executed by one or many threads. Depending on the operating system, a process may be made up of multiple threads of execution that execute instructions concurrently.</w:t>
-      </w:r>
-    </w:p>
-    <w:p>
-      <w:pPr>
-        <w:pStyle w:val="pw-post-body-paragraph"/>
-        <w:shd w:val="clear" w:color="auto" w:fill="FFFFFF"/>
-        <w:spacing w:before="480" w:beforeAutospacing="0" w:after="0" w:afterAutospacing="0" w:line="480" w:lineRule="atLeast"/>
-        <w:rPr>
-          <w:color w:val="292929"/>
-          <w:spacing w:val="-1"/>
-        </w:rPr>
-      </w:pPr>
-      <w:r>
-        <w:rPr>
-          <w:rStyle w:val="Strong"/>
-          <w:color w:val="292929"/>
-          <w:spacing w:val="-1"/>
-        </w:rPr>
-        <w:t>Multithreading</w:t>
-      </w:r>
-      <w:r>
-        <w:rPr>
-          <w:color w:val="292929"/>
-          <w:spacing w:val="-1"/>
-        </w:rPr>
-        <w:t>: The ability of a central processing unit (CPU) (or a single core in a multi-core processor) to provide multiple threads of execution concurrently, supported by the operating system.</w:t>
-      </w:r>
-    </w:p>
-    <w:p>
-      <w:pPr>
-        <w:pStyle w:val="pw-post-body-paragraph"/>
-        <w:shd w:val="clear" w:color="auto" w:fill="FFFFFF"/>
-        <w:spacing w:before="480" w:beforeAutospacing="0" w:after="0" w:afterAutospacing="0" w:line="480" w:lineRule="atLeast"/>
-        <w:rPr>
-          <w:color w:val="292929"/>
-          <w:spacing w:val="-1"/>
-        </w:rPr>
-      </w:pPr>
-      <w:r>
-        <w:rPr>
-          <w:rStyle w:val="Strong"/>
-          <w:color w:val="292929"/>
-          <w:spacing w:val="-1"/>
-        </w:rPr>
-        <w:t>Multiprocessing</w:t>
-      </w:r>
-      <w:r>
-        <w:rPr>
-          <w:color w:val="292929"/>
-          <w:spacing w:val="-1"/>
-        </w:rPr>
-        <w:t>: The use of two or more CPUs within a single computer system. The term also refers to the ability of a system to support more than one processor or the ability to allocate tasks between them.</w:t>
-      </w:r>
-    </w:p>
-    <w:p>
-      <w:pPr>
-        <w:rPr>
-          <w:rFonts w:ascii="Times New Roman" w:hAnsi="Times New Roman" w:cs="Times New Roman"/>
-          <w:sz w:val="24"/>
-          <w:szCs w:val="24"/>
-        </w:rPr>
-      </w:pPr>
-    </w:p>
-    <w:p>
-      <w:pPr>
-        <w:rPr>
-          <w:rFonts w:ascii="Times New Roman" w:hAnsi="Times New Roman" w:cs="Times New Roman"/>
-          <w:i/>
-          <w:iCs/>
-          <w:color w:val="292929"/>
-          <w:spacing w:val="-1"/>
-          <w:sz w:val="24"/>
-          <w:szCs w:val="24"/>
-          <w:shd w:val="clear" w:color="auto" w:fill="FFFFFF"/>
-        </w:rPr>
-      </w:pPr>
+        <w:t>Use </w:t>
+      </w:r>
       <w:r>
         <w:rPr>
           <w:rFonts w:ascii="Times New Roman" w:hAnsi="Times New Roman" w:cs="Times New Roman"/>
@@ -320,11 +43,97 @@
           <w:szCs w:val="24"/>
           <w:shd w:val="clear" w:color="auto" w:fill="FFFFFF"/>
         </w:rPr>
-        <w:t>Python Global Interpreter Lock (GIL) is</w:t>
-      </w:r>
-      <w:r>
-        <w:rPr>
-          <w:rFonts w:ascii="Times New Roman" w:hAnsi="Times New Roman" w:cs="Times New Roman"/>
+        <w:t>threading</w:t>
+      </w:r>
+      <w:r>
+        <w:rPr>
+          <w:rStyle w:val="Emphasis"/>
+          <w:rFonts w:ascii="Times New Roman" w:hAnsi="Times New Roman" w:cs="Times New Roman"/>
+          <w:i w:val="0"/>
+          <w:iCs w:val="0"/>
+          <w:color w:val="292929"/>
+          <w:spacing w:val="-1"/>
+          <w:sz w:val="24"/>
+          <w:szCs w:val="24"/>
+          <w:shd w:val="clear" w:color="auto" w:fill="FFFFFF"/>
+        </w:rPr>
+        <w:t xml:space="preserve"> if your program is </w:t>
+      </w:r>
+      <w:r>
+        <w:rPr>
+          <w:rStyle w:val="Emphasis"/>
+          <w:rFonts w:ascii="Times New Roman" w:hAnsi="Times New Roman" w:cs="Times New Roman"/>
+          <w:b/>
+          <w:bCs/>
+          <w:i w:val="0"/>
+          <w:iCs w:val="0"/>
+          <w:color w:val="292929"/>
+          <w:spacing w:val="-1"/>
+          <w:sz w:val="24"/>
+          <w:szCs w:val="24"/>
+          <w:shd w:val="clear" w:color="auto" w:fill="FFFFFF"/>
+        </w:rPr>
+        <w:t>network-bound</w:t>
+      </w:r>
+      <w:r>
+        <w:rPr>
+          <w:rStyle w:val="Emphasis"/>
+          <w:rFonts w:ascii="Times New Roman" w:hAnsi="Times New Roman" w:cs="Times New Roman"/>
+          <w:i w:val="0"/>
+          <w:iCs w:val="0"/>
+          <w:color w:val="292929"/>
+          <w:spacing w:val="-1"/>
+          <w:sz w:val="24"/>
+          <w:szCs w:val="24"/>
+          <w:shd w:val="clear" w:color="auto" w:fill="FFFFFF"/>
+        </w:rPr>
+        <w:t xml:space="preserve"> </w:t>
+      </w:r>
+      <w:r>
+        <w:rPr>
+          <w:rStyle w:val="Emphasis"/>
+          <w:rFonts w:ascii="Times New Roman" w:hAnsi="Times New Roman" w:cs="Times New Roman"/>
+          <w:i w:val="0"/>
+          <w:iCs w:val="0"/>
+          <w:color w:val="292929"/>
+          <w:spacing w:val="-1"/>
+          <w:sz w:val="24"/>
+          <w:szCs w:val="24"/>
+          <w:shd w:val="clear" w:color="auto" w:fill="FFFFFF"/>
+        </w:rPr>
+        <w:t>(network intensive task)</w:t>
+      </w:r>
+    </w:p>
+    <w:p>
+      <w:pPr>
+        <w:rPr>
+          <w:rStyle w:val="Emphasis"/>
+          <w:rFonts w:ascii="Times New Roman" w:hAnsi="Times New Roman" w:cs="Times New Roman"/>
+          <w:i w:val="0"/>
+          <w:iCs w:val="0"/>
+          <w:color w:val="292929"/>
+          <w:spacing w:val="-1"/>
+          <w:sz w:val="24"/>
+          <w:szCs w:val="24"/>
+          <w:shd w:val="clear" w:color="auto" w:fill="FFFFFF"/>
+        </w:rPr>
+      </w:pPr>
+      <w:r>
+        <w:rPr>
+          <w:rFonts w:ascii="Times New Roman" w:hAnsi="Times New Roman" w:cs="Times New Roman"/>
+          <w:color w:val="292929"/>
+          <w:spacing w:val="-1"/>
+          <w:sz w:val="24"/>
+          <w:szCs w:val="24"/>
+          <w:shd w:val="clear" w:color="auto" w:fill="FFFFFF"/>
+        </w:rPr>
+        <w:t xml:space="preserve">Use </w:t>
+      </w:r>
+      <w:r>
+        <w:rPr>
+          <w:rFonts w:ascii="Times New Roman" w:hAnsi="Times New Roman" w:cs="Times New Roman"/>
+          <w:b/>
+          <w:bCs/>
           <w:i/>
           <w:iCs/>
           <w:color w:val="292929"/>
@@ -333,11 +142,253 @@
           <w:szCs w:val="24"/>
           <w:shd w:val="clear" w:color="auto" w:fill="FFFFFF"/>
         </w:rPr>
-        <w:t> </w:t>
-      </w:r>
+        <w:t>multiprocessing</w:t>
+      </w:r>
+      <w:r>
+        <w:rPr>
+          <w:rStyle w:val="Emphasis"/>
+          <w:rFonts w:ascii="Times New Roman" w:hAnsi="Times New Roman" w:cs="Times New Roman"/>
+          <w:i w:val="0"/>
+          <w:iCs w:val="0"/>
+          <w:color w:val="292929"/>
+          <w:spacing w:val="-1"/>
+          <w:sz w:val="24"/>
+          <w:szCs w:val="24"/>
+          <w:shd w:val="clear" w:color="auto" w:fill="FFFFFF"/>
+        </w:rPr>
+        <w:t xml:space="preserve"> if it is </w:t>
+      </w:r>
+      <w:r>
+        <w:rPr>
+          <w:rStyle w:val="Emphasis"/>
+          <w:rFonts w:ascii="Times New Roman" w:hAnsi="Times New Roman" w:cs="Times New Roman"/>
+          <w:b/>
+          <w:bCs/>
+          <w:i w:val="0"/>
+          <w:iCs w:val="0"/>
+          <w:color w:val="292929"/>
+          <w:spacing w:val="-1"/>
+          <w:sz w:val="24"/>
+          <w:szCs w:val="24"/>
+          <w:shd w:val="clear" w:color="auto" w:fill="FFFFFF"/>
+        </w:rPr>
+        <w:t>CPU-bound</w:t>
+      </w:r>
+      <w:r>
+        <w:rPr>
+          <w:rStyle w:val="Emphasis"/>
+          <w:rFonts w:ascii="Times New Roman" w:hAnsi="Times New Roman" w:cs="Times New Roman"/>
+          <w:i w:val="0"/>
+          <w:iCs w:val="0"/>
+          <w:color w:val="292929"/>
+          <w:spacing w:val="-1"/>
+          <w:sz w:val="24"/>
+          <w:szCs w:val="24"/>
+          <w:shd w:val="clear" w:color="auto" w:fill="FFFFFF"/>
+        </w:rPr>
+        <w:t xml:space="preserve"> </w:t>
+      </w:r>
+      <w:r>
+        <w:rPr>
+          <w:rStyle w:val="Emphasis"/>
+          <w:rFonts w:ascii="Times New Roman" w:hAnsi="Times New Roman" w:cs="Times New Roman"/>
+          <w:i w:val="0"/>
+          <w:iCs w:val="0"/>
+          <w:color w:val="292929"/>
+          <w:spacing w:val="-1"/>
+          <w:sz w:val="24"/>
+          <w:szCs w:val="24"/>
+          <w:shd w:val="clear" w:color="auto" w:fill="FFFFFF"/>
+        </w:rPr>
+        <w:t>(CPU intensive task)</w:t>
+      </w:r>
+      <w:r>
+        <w:rPr>
+          <w:rStyle w:val="Emphasis"/>
+          <w:rFonts w:ascii="Times New Roman" w:hAnsi="Times New Roman" w:cs="Times New Roman"/>
+          <w:i w:val="0"/>
+          <w:iCs w:val="0"/>
+          <w:color w:val="292929"/>
+          <w:spacing w:val="-1"/>
+          <w:sz w:val="24"/>
+          <w:szCs w:val="24"/>
+          <w:shd w:val="clear" w:color="auto" w:fill="FFFFFF"/>
+        </w:rPr>
+        <w:t>.</w:t>
+      </w:r>
+    </w:p>
+    <w:p>
+      <w:pPr>
+        <w:pStyle w:val="pw-post-body-paragraph"/>
+        <w:shd w:val="clear" w:color="auto" w:fill="FFFFFF"/>
+        <w:spacing w:before="206" w:beforeAutospacing="0" w:after="0" w:afterAutospacing="0" w:line="480" w:lineRule="atLeast"/>
+        <w:rPr>
+          <w:color w:val="292929"/>
+          <w:spacing w:val="-1"/>
+        </w:rPr>
+      </w:pPr>
       <w:r>
         <w:rPr>
           <w:rStyle w:val="Strong"/>
+          <w:color w:val="292929"/>
+          <w:spacing w:val="-1"/>
+        </w:rPr>
+        <w:t>Core</w:t>
+      </w:r>
+      <w:r>
+        <w:rPr>
+          <w:color w:val="292929"/>
+          <w:spacing w:val="-1"/>
+        </w:rPr>
+        <w:t>: The CPU’s processor. This term refers to the </w:t>
+      </w:r>
+      <w:r>
+        <w:rPr>
+          <w:rStyle w:val="Strong"/>
+          <w:color w:val="292929"/>
+          <w:spacing w:val="-1"/>
+        </w:rPr>
+        <w:t>hardware</w:t>
+      </w:r>
+      <w:r>
+        <w:rPr>
+          <w:color w:val="292929"/>
+          <w:spacing w:val="-1"/>
+        </w:rPr>
+        <w:t> component of your CPU. A core can work on a single task; multi-core processors can perform multiple tasks at once.</w:t>
+      </w:r>
+    </w:p>
+    <w:p>
+      <w:pPr>
+        <w:pStyle w:val="pw-post-body-paragraph"/>
+        <w:shd w:val="clear" w:color="auto" w:fill="FFFFFF"/>
+        <w:spacing w:before="480" w:beforeAutospacing="0" w:after="0" w:afterAutospacing="0" w:line="480" w:lineRule="atLeast"/>
+        <w:rPr>
+          <w:color w:val="292929"/>
+          <w:spacing w:val="-1"/>
+        </w:rPr>
+      </w:pPr>
+      <w:r>
+        <w:rPr>
+          <w:rStyle w:val="Strong"/>
+          <w:color w:val="292929"/>
+          <w:spacing w:val="-1"/>
+        </w:rPr>
+        <w:t>Thread</w:t>
+      </w:r>
+      <w:r>
+        <w:rPr>
+          <w:color w:val="292929"/>
+          <w:spacing w:val="-1"/>
+        </w:rPr>
+        <w:t>: Refers to the </w:t>
+      </w:r>
+      <w:r>
+        <w:rPr>
+          <w:rStyle w:val="Strong"/>
+          <w:color w:val="292929"/>
+          <w:spacing w:val="-1"/>
+        </w:rPr>
+        <w:t>virtual component</w:t>
+      </w:r>
+      <w:r>
+        <w:rPr>
+          <w:color w:val="292929"/>
+          <w:spacing w:val="-1"/>
+        </w:rPr>
+        <w:t> that manages the tasks. Each CPU core can have up to two threads if your CPU has multi/hyper-threading enabled.</w:t>
+      </w:r>
+    </w:p>
+    <w:p>
+      <w:pPr>
+        <w:pStyle w:val="pw-post-body-paragraph"/>
+        <w:shd w:val="clear" w:color="auto" w:fill="FFFFFF"/>
+        <w:spacing w:before="480" w:beforeAutospacing="0" w:after="0" w:afterAutospacing="0" w:line="480" w:lineRule="atLeast"/>
+        <w:rPr>
+          <w:color w:val="292929"/>
+          <w:spacing w:val="-1"/>
+        </w:rPr>
+      </w:pPr>
+      <w:r>
+        <w:rPr>
+          <w:rStyle w:val="Strong"/>
+          <w:color w:val="292929"/>
+          <w:spacing w:val="-1"/>
+        </w:rPr>
+        <w:t>Process</w:t>
+      </w:r>
+      <w:r>
+        <w:rPr>
+          <w:color w:val="292929"/>
+          <w:spacing w:val="-1"/>
+        </w:rPr>
+        <w:t>: An instance of a computer program that is being executed by one or many threads. Depending on the operating system, a process may be made up of multiple threads of execution that execute instructions concurrently.</w:t>
+      </w:r>
+    </w:p>
+    <w:p>
+      <w:pPr>
+        <w:pStyle w:val="pw-post-body-paragraph"/>
+        <w:shd w:val="clear" w:color="auto" w:fill="FFFFFF"/>
+        <w:spacing w:before="480" w:beforeAutospacing="0" w:after="0" w:afterAutospacing="0" w:line="480" w:lineRule="atLeast"/>
+        <w:rPr>
+          <w:color w:val="292929"/>
+          <w:spacing w:val="-1"/>
+        </w:rPr>
+      </w:pPr>
+      <w:r>
+        <w:rPr>
+          <w:rStyle w:val="Strong"/>
+          <w:color w:val="292929"/>
+          <w:spacing w:val="-1"/>
+        </w:rPr>
+        <w:t>Multithreading</w:t>
+      </w:r>
+      <w:r>
+        <w:rPr>
+          <w:color w:val="292929"/>
+          <w:spacing w:val="-1"/>
+        </w:rPr>
+        <w:t>: The ability of a central processing unit (CPU) (or a single core in a multi-core processor) to provide multiple threads of execution concurrently, supported by the operating system.</w:t>
+      </w:r>
+    </w:p>
+    <w:p>
+      <w:pPr>
+        <w:pStyle w:val="pw-post-body-paragraph"/>
+        <w:shd w:val="clear" w:color="auto" w:fill="FFFFFF"/>
+        <w:spacing w:before="480" w:beforeAutospacing="0" w:after="0" w:afterAutospacing="0" w:line="480" w:lineRule="atLeast"/>
+        <w:rPr>
+          <w:color w:val="292929"/>
+          <w:spacing w:val="-1"/>
+        </w:rPr>
+      </w:pPr>
+      <w:r>
+        <w:rPr>
+          <w:rStyle w:val="Strong"/>
+          <w:color w:val="292929"/>
+          <w:spacing w:val="-1"/>
+        </w:rPr>
+        <w:t>Multiprocessing</w:t>
+      </w:r>
+      <w:r>
+        <w:rPr>
+          <w:color w:val="292929"/>
+          <w:spacing w:val="-1"/>
+        </w:rPr>
+        <w:t>: The use of two or more CPUs within a single computer system. The term also refers to the ability of a system to support more than one processor or the ability to allocate tasks between them.</w:t>
+      </w:r>
+    </w:p>
+    <w:p>
+      <w:pPr>
+        <w:rPr>
+          <w:rFonts w:ascii="Times New Roman" w:hAnsi="Times New Roman" w:cs="Times New Roman"/>
+          <w:sz w:val="24"/>
+          <w:szCs w:val="24"/>
+        </w:rPr>
+      </w:pPr>
+    </w:p>
+    <w:p>
+      <w:pPr>
+        <w:rPr>
           <w:rFonts w:ascii="Times New Roman" w:hAnsi="Times New Roman" w:cs="Times New Roman"/>
           <w:i/>
           <w:iCs/>
@@ -347,11 +398,12 @@
           <w:szCs w:val="24"/>
           <w:shd w:val="clear" w:color="auto" w:fill="FFFFFF"/>
         </w:rPr>
-        <w:t>a type of process lock which is used by python whenever it deals with processes</w:t>
-      </w:r>
-      <w:r>
-        <w:rPr>
-          <w:rFonts w:ascii="Times New Roman" w:hAnsi="Times New Roman" w:cs="Times New Roman"/>
+      </w:pPr>
+      <w:r>
+        <w:rPr>
+          <w:rFonts w:ascii="Times New Roman" w:hAnsi="Times New Roman" w:cs="Times New Roman"/>
+          <w:b/>
+          <w:bCs/>
           <w:i/>
           <w:iCs/>
           <w:color w:val="292929"/>
@@ -360,11 +412,9 @@
           <w:szCs w:val="24"/>
           <w:shd w:val="clear" w:color="auto" w:fill="FFFFFF"/>
         </w:rPr>
-        <w:t>. Generally, Python only uses one thread to execute the set of written statements. This means that in python only one thread will be executed at a time.</w:t>
-      </w:r>
-    </w:p>
-    <w:p>
-      <w:pPr>
+        <w:t>Python Global Interpreter Lock (GIL) is</w:t>
+      </w:r>
+      <w:r>
         <w:rPr>
           <w:rFonts w:ascii="Times New Roman" w:hAnsi="Times New Roman" w:cs="Times New Roman"/>
           <w:i/>
@@ -375,40 +425,71 @@
           <w:szCs w:val="24"/>
           <w:shd w:val="clear" w:color="auto" w:fill="FFFFFF"/>
         </w:rPr>
-      </w:pPr>
-    </w:p>
-    <w:p>
-      <w:pPr>
-        <w:rPr>
-          <w:rFonts w:ascii="Times New Roman" w:hAnsi="Times New Roman" w:cs="Times New Roman"/>
-          <w:color w:val="292929"/>
-          <w:spacing w:val="-1"/>
-          <w:sz w:val="24"/>
-          <w:szCs w:val="24"/>
-          <w:shd w:val="clear" w:color="auto" w:fill="FFFFFF"/>
-        </w:rPr>
-      </w:pPr>
-      <w:r>
-        <w:rPr>
-          <w:rFonts w:ascii="Times New Roman" w:hAnsi="Times New Roman" w:cs="Times New Roman"/>
-          <w:color w:val="292929"/>
-          <w:spacing w:val="-1"/>
-          <w:sz w:val="24"/>
-          <w:szCs w:val="24"/>
-          <w:shd w:val="clear" w:color="auto" w:fill="FFFFFF"/>
-        </w:rPr>
         <w:t> </w:t>
       </w:r>
       <w:r>
         <w:rPr>
-          <w:rFonts w:ascii="Times New Roman" w:hAnsi="Times New Roman" w:cs="Times New Roman"/>
-          <w:color w:val="292929"/>
-          <w:spacing w:val="-1"/>
-          <w:sz w:val="24"/>
-          <w:szCs w:val="24"/>
-          <w:shd w:val="clear" w:color="auto" w:fill="FFFFFF"/>
-        </w:rPr>
-        <w:t xml:space="preserve">Using </w:t>
+          <w:rStyle w:val="Strong"/>
+          <w:rFonts w:ascii="Times New Roman" w:hAnsi="Times New Roman" w:cs="Times New Roman"/>
+          <w:i/>
+          <w:iCs/>
+          <w:color w:val="292929"/>
+          <w:spacing w:val="-1"/>
+          <w:sz w:val="24"/>
+          <w:szCs w:val="24"/>
+          <w:shd w:val="clear" w:color="auto" w:fill="FFFFFF"/>
+        </w:rPr>
+        <w:t>a type of process lock which is used by python whenever it deals with processes</w:t>
+      </w:r>
+      <w:r>
+        <w:rPr>
+          <w:rFonts w:ascii="Times New Roman" w:hAnsi="Times New Roman" w:cs="Times New Roman"/>
+          <w:i/>
+          <w:iCs/>
+          <w:color w:val="292929"/>
+          <w:spacing w:val="-1"/>
+          <w:sz w:val="24"/>
+          <w:szCs w:val="24"/>
+          <w:shd w:val="clear" w:color="auto" w:fill="FFFFFF"/>
+        </w:rPr>
+        <w:t>. Generally, Python only uses one thread to execute the set of written statements. This means that in python only one thread will be executed at a time.</w:t>
+      </w:r>
+    </w:p>
+    <w:p>
+      <w:pPr>
+        <w:rPr>
+          <w:rFonts w:ascii="Times New Roman" w:hAnsi="Times New Roman" w:cs="Times New Roman"/>
+          <w:i/>
+          <w:iCs/>
+          <w:color w:val="292929"/>
+          <w:spacing w:val="-1"/>
+          <w:sz w:val="24"/>
+          <w:szCs w:val="24"/>
+          <w:shd w:val="clear" w:color="auto" w:fill="FFFFFF"/>
+        </w:rPr>
+      </w:pPr>
+    </w:p>
+    <w:p>
+      <w:pPr>
+        <w:rPr>
+          <w:rFonts w:ascii="Times New Roman" w:hAnsi="Times New Roman" w:cs="Times New Roman"/>
+          <w:color w:val="292929"/>
+          <w:spacing w:val="-1"/>
+          <w:sz w:val="24"/>
+          <w:szCs w:val="24"/>
+          <w:shd w:val="clear" w:color="auto" w:fill="FFFFFF"/>
+        </w:rPr>
+      </w:pPr>
+      <w:r>
+        <w:rPr>
+          <w:rFonts w:ascii="Times New Roman" w:hAnsi="Times New Roman" w:cs="Times New Roman"/>
+          <w:color w:val="292929"/>
+          <w:spacing w:val="-1"/>
+          <w:sz w:val="24"/>
+          <w:szCs w:val="24"/>
+          <w:shd w:val="clear" w:color="auto" w:fill="FFFFFF"/>
+        </w:rPr>
+        <w:t xml:space="preserve"> Using </w:t>
       </w:r>
       <w:proofErr w:type="spellStart"/>
       <w:r>
@@ -866,17 +947,7 @@
           <w:sz w:val="24"/>
           <w:szCs w:val="24"/>
         </w:rPr>
-        <w:t>A</w:t>
-      </w:r>
-      <w:r>
-        <w:rPr>
-          <w:rFonts w:ascii="Times New Roman" w:eastAsia="Times New Roman" w:hAnsi="Times New Roman" w:cs="Times New Roman"/>
-          <w:color w:val="292929"/>
-          <w:spacing w:val="-1"/>
-          <w:sz w:val="24"/>
-          <w:szCs w:val="24"/>
-        </w:rPr>
-        <w:t xml:space="preserve"> 100% computationally intensive task is unable to take advantage of multiple threads because only a single thread can be used at once (due to the GIL). If we perform a task that is largely I/O bound, we can then take advantage of multithreading.</w:t>
+        <w:t>A 100% computationally intensive task is unable to take advantage of multiple threads because only a single thread can be used at once (due to the GIL). If we perform a task that is largely I/O bound, we can then take advantage of multithreading.</w:t>
       </w:r>
     </w:p>
     <w:p>

--- a/Python/Python Core/GIL & Threading.docx
+++ b/Python/Python Core/GIL & Threading.docx
@@ -186,21 +186,7 @@
           <w:szCs w:val="24"/>
           <w:shd w:val="clear" w:color="auto" w:fill="FFFFFF"/>
         </w:rPr>
-        <w:t xml:space="preserve"> </w:t>
-      </w:r>
-      <w:r>
-        <w:rPr>
-          <w:rStyle w:val="Emphasis"/>
-          <w:rFonts w:ascii="Times New Roman" w:hAnsi="Times New Roman" w:cs="Times New Roman"/>
-          <w:i w:val="0"/>
-          <w:iCs w:val="0"/>
-          <w:color w:val="292929"/>
-          <w:spacing w:val="-1"/>
-          <w:sz w:val="24"/>
-          <w:szCs w:val="24"/>
-          <w:shd w:val="clear" w:color="auto" w:fill="FFFFFF"/>
-        </w:rPr>
-        <w:t>(CPU intensive task)</w:t>
+        <w:t xml:space="preserve"> (CPU intensive task)</w:t>
       </w:r>
       <w:r>
         <w:rPr>
@@ -388,18 +374,6 @@
     </w:p>
     <w:p>
       <w:pPr>
-        <w:rPr>
-          <w:rFonts w:ascii="Times New Roman" w:hAnsi="Times New Roman" w:cs="Times New Roman"/>
-          <w:i/>
-          <w:iCs/>
-          <w:color w:val="292929"/>
-          <w:spacing w:val="-1"/>
-          <w:sz w:val="24"/>
-          <w:szCs w:val="24"/>
-          <w:shd w:val="clear" w:color="auto" w:fill="FFFFFF"/>
-        </w:rPr>
-      </w:pPr>
-      <w:r>
         <w:rPr>
           <w:rFonts w:ascii="Times New Roman" w:hAnsi="Times New Roman" w:cs="Times New Roman"/>
           <w:b/>
@@ -412,11 +386,12 @@
           <w:szCs w:val="24"/>
           <w:shd w:val="clear" w:color="auto" w:fill="FFFFFF"/>
         </w:rPr>
-        <w:t>Python Global Interpreter Lock (GIL) is</w:t>
-      </w:r>
-      <w:r>
-        <w:rPr>
-          <w:rFonts w:ascii="Times New Roman" w:hAnsi="Times New Roman" w:cs="Times New Roman"/>
+      </w:pPr>
+      <w:r>
+        <w:rPr>
+          <w:rFonts w:ascii="Times New Roman" w:hAnsi="Times New Roman" w:cs="Times New Roman"/>
+          <w:b/>
+          <w:bCs/>
           <w:i/>
           <w:iCs/>
           <w:color w:val="292929"/>
@@ -425,11 +400,10 @@
           <w:szCs w:val="24"/>
           <w:shd w:val="clear" w:color="auto" w:fill="FFFFFF"/>
         </w:rPr>
-        <w:t> </w:t>
-      </w:r>
-      <w:r>
-        <w:rPr>
-          <w:rStyle w:val="Strong"/>
+        <w:t>Python Global Interpreter Lock (GIL) is</w:t>
+      </w:r>
+      <w:r>
+        <w:rPr>
           <w:rFonts w:ascii="Times New Roman" w:hAnsi="Times New Roman" w:cs="Times New Roman"/>
           <w:i/>
           <w:iCs/>
@@ -439,10 +413,11 @@
           <w:szCs w:val="24"/>
           <w:shd w:val="clear" w:color="auto" w:fill="FFFFFF"/>
         </w:rPr>
-        <w:t>a type of process lock which is used by python whenever it deals with processes</w:t>
-      </w:r>
-      <w:r>
-        <w:rPr>
+        <w:t> </w:t>
+      </w:r>
+      <w:r>
+        <w:rPr>
+          <w:rStyle w:val="Strong"/>
           <w:rFonts w:ascii="Times New Roman" w:hAnsi="Times New Roman" w:cs="Times New Roman"/>
           <w:i/>
           <w:iCs/>
@@ -452,7 +427,63 @@
           <w:szCs w:val="24"/>
           <w:shd w:val="clear" w:color="auto" w:fill="FFFFFF"/>
         </w:rPr>
-        <w:t>. Generally, Python only uses one thread to execute the set of written statements. This means that in python only one thread will be executed at a time.</w:t>
+        <w:t>a type of process lock which is used by python whenever it deals with processes</w:t>
+      </w:r>
+      <w:r>
+        <w:rPr>
+          <w:rFonts w:ascii="Times New Roman" w:hAnsi="Times New Roman" w:cs="Times New Roman"/>
+          <w:i/>
+          <w:iCs/>
+          <w:color w:val="292929"/>
+          <w:spacing w:val="-1"/>
+          <w:sz w:val="24"/>
+          <w:szCs w:val="24"/>
+          <w:shd w:val="clear" w:color="auto" w:fill="FFFFFF"/>
+        </w:rPr>
+        <w:t xml:space="preserve">. Generally, Python only uses one thread to execute the set of written statements. This means that </w:t>
+      </w:r>
+      <w:r>
+        <w:rPr>
+          <w:rFonts w:ascii="Times New Roman" w:hAnsi="Times New Roman" w:cs="Times New Roman"/>
+          <w:b/>
+          <w:bCs/>
+          <w:i/>
+          <w:iCs/>
+          <w:color w:val="292929"/>
+          <w:spacing w:val="-1"/>
+          <w:sz w:val="24"/>
+          <w:szCs w:val="24"/>
+          <w:shd w:val="clear" w:color="auto" w:fill="FFFFFF"/>
+        </w:rPr>
+        <w:t>in</w:t>
+      </w:r>
+      <w:r>
+        <w:rPr>
+          <w:rFonts w:ascii="Times New Roman" w:hAnsi="Times New Roman" w:cs="Times New Roman"/>
+          <w:i/>
+          <w:iCs/>
+          <w:color w:val="292929"/>
+          <w:spacing w:val="-1"/>
+          <w:sz w:val="24"/>
+          <w:szCs w:val="24"/>
+          <w:shd w:val="clear" w:color="auto" w:fill="FFFFFF"/>
+        </w:rPr>
+        <w:t xml:space="preserve"> </w:t>
+      </w:r>
+      <w:r>
+        <w:rPr>
+          <w:rFonts w:ascii="Times New Roman" w:hAnsi="Times New Roman" w:cs="Times New Roman"/>
+          <w:b/>
+          <w:bCs/>
+          <w:i/>
+          <w:iCs/>
+          <w:color w:val="292929"/>
+          <w:spacing w:val="-1"/>
+          <w:sz w:val="24"/>
+          <w:szCs w:val="24"/>
+          <w:shd w:val="clear" w:color="auto" w:fill="FFFFFF"/>
+        </w:rPr>
+        <w:t>python only one thread will be executed at a time.</w:t>
       </w:r>
     </w:p>
     <w:p>
@@ -961,6 +992,44 @@
     </w:p>
     <w:p>
       <w:pPr>
+        <w:rPr>
+          <w:rFonts w:ascii="Times New Roman" w:hAnsi="Times New Roman" w:cs="Times New Roman"/>
+          <w:b/>
+          <w:bCs/>
+          <w:i/>
+          <w:iCs/>
+          <w:sz w:val="24"/>
+          <w:szCs w:val="24"/>
+        </w:rPr>
+      </w:pPr>
+    </w:p>
+    <w:p>
+      <w:pPr>
+        <w:rPr>
+          <w:rFonts w:ascii="Times New Roman" w:hAnsi="Times New Roman" w:cs="Times New Roman"/>
+          <w:b/>
+          <w:bCs/>
+          <w:i/>
+          <w:iCs/>
+          <w:sz w:val="24"/>
+          <w:szCs w:val="24"/>
+        </w:rPr>
+      </w:pPr>
+      <w:r>
+        <w:rPr>
+          <w:rFonts w:ascii="Times New Roman" w:hAnsi="Times New Roman" w:cs="Times New Roman"/>
+          <w:b/>
+          <w:bCs/>
+          <w:i/>
+          <w:iCs/>
+          <w:sz w:val="24"/>
+          <w:szCs w:val="24"/>
+        </w:rPr>
+        <w:t>Summary</w:t>
+      </w:r>
+    </w:p>
+    <w:p>
+      <w:pPr>
         <w:pStyle w:val="wb"/>
         <w:numPr>
           <w:ilvl w:val="0"/>
@@ -1025,6 +1094,7 @@
           <w:color w:val="292929"/>
           <w:spacing w:val="-1"/>
         </w:rPr>
+        <w:lastRenderedPageBreak/>
         <w:t>Despite the GIL, libraries that perform computationally heavy tasks like </w:t>
       </w:r>
       <w:proofErr w:type="spellStart"/>
@@ -1116,7 +1186,6 @@
           <w:color w:val="292929"/>
           <w:spacing w:val="-1"/>
         </w:rPr>
-        <w:lastRenderedPageBreak/>
         <w:t>As a rule of thumb, processes that are largely I/O bound benefit from multithreading while computationally heavy tasks benefit from multiprocessing.</w:t>
       </w:r>
     </w:p>
@@ -1301,9 +1370,9 @@
       <w:lvlJc w:val="left"/>
       <w:pPr>
         <w:tabs>
-          <w:tab w:val="num" w:pos="720"/>
+          <w:tab w:val="num" w:pos="450"/>
         </w:tabs>
-        <w:ind w:left="720" w:hanging="360"/>
+        <w:ind w:left="450" w:hanging="360"/>
       </w:pPr>
     </w:lvl>
     <w:lvl w:ilvl="1" w:tentative="1">
@@ -1313,9 +1382,9 @@
       <w:lvlJc w:val="left"/>
       <w:pPr>
         <w:tabs>
-          <w:tab w:val="num" w:pos="1440"/>
+          <w:tab w:val="num" w:pos="1170"/>
         </w:tabs>
-        <w:ind w:left="1440" w:hanging="360"/>
+        <w:ind w:left="1170" w:hanging="360"/>
       </w:pPr>
     </w:lvl>
     <w:lvl w:ilvl="2" w:tentative="1">
@@ -1325,9 +1394,9 @@
       <w:lvlJc w:val="left"/>
       <w:pPr>
         <w:tabs>
-          <w:tab w:val="num" w:pos="2160"/>
+          <w:tab w:val="num" w:pos="1890"/>
         </w:tabs>
-        <w:ind w:left="2160" w:hanging="360"/>
+        <w:ind w:left="1890" w:hanging="360"/>
       </w:pPr>
     </w:lvl>
     <w:lvl w:ilvl="3" w:tentative="1">
@@ -1337,9 +1406,9 @@
       <w:lvlJc w:val="left"/>
       <w:pPr>
         <w:tabs>
-          <w:tab w:val="num" w:pos="2880"/>
+          <w:tab w:val="num" w:pos="2610"/>
         </w:tabs>
-        <w:ind w:left="2880" w:hanging="360"/>
+        <w:ind w:left="2610" w:hanging="360"/>
       </w:pPr>
     </w:lvl>
     <w:lvl w:ilvl="4" w:tentative="1">
@@ -1349,9 +1418,9 @@
       <w:lvlJc w:val="left"/>
       <w:pPr>
         <w:tabs>
-          <w:tab w:val="num" w:pos="3600"/>
+          <w:tab w:val="num" w:pos="3330"/>
         </w:tabs>
-        <w:ind w:left="3600" w:hanging="360"/>
+        <w:ind w:left="3330" w:hanging="360"/>
       </w:pPr>
     </w:lvl>
     <w:lvl w:ilvl="5" w:tentative="1">
@@ -1361,9 +1430,9 @@
       <w:lvlJc w:val="left"/>
       <w:pPr>
         <w:tabs>
-          <w:tab w:val="num" w:pos="4320"/>
+          <w:tab w:val="num" w:pos="4050"/>
         </w:tabs>
-        <w:ind w:left="4320" w:hanging="360"/>
+        <w:ind w:left="4050" w:hanging="360"/>
       </w:pPr>
     </w:lvl>
     <w:lvl w:ilvl="6" w:tentative="1">
@@ -1373,9 +1442,9 @@
       <w:lvlJc w:val="left"/>
       <w:pPr>
         <w:tabs>
-          <w:tab w:val="num" w:pos="5040"/>
+          <w:tab w:val="num" w:pos="4770"/>
         </w:tabs>
-        <w:ind w:left="5040" w:hanging="360"/>
+        <w:ind w:left="4770" w:hanging="360"/>
       </w:pPr>
     </w:lvl>
     <w:lvl w:ilvl="7" w:tentative="1">
@@ -1385,9 +1454,9 @@
       <w:lvlJc w:val="left"/>
       <w:pPr>
         <w:tabs>
-          <w:tab w:val="num" w:pos="5760"/>
+          <w:tab w:val="num" w:pos="5490"/>
         </w:tabs>
-        <w:ind w:left="5760" w:hanging="360"/>
+        <w:ind w:left="5490" w:hanging="360"/>
       </w:pPr>
     </w:lvl>
     <w:lvl w:ilvl="8" w:tentative="1">
@@ -1397,9 +1466,9 @@
       <w:lvlJc w:val="left"/>
       <w:pPr>
         <w:tabs>
-          <w:tab w:val="num" w:pos="6480"/>
+          <w:tab w:val="num" w:pos="6210"/>
         </w:tabs>
-        <w:ind w:left="6480" w:hanging="360"/>
+        <w:ind w:left="6210" w:hanging="360"/>
       </w:pPr>
     </w:lvl>
   </w:abstractNum>
